--- a/GitConfigure.docx
+++ b/GitConfigure.docx
@@ -199,7 +199,21 @@
           <w:rFonts w:hint="default"/>
           <w:lang w:val="lt-LT"/>
         </w:rPr>
-        <w:t xml:space="preserve">The reason for the error is clear: the standard installation of GIT uses a Windows certificate when the archive is cloned using SSH. After reinstalling Windows, this certificate </w:t>
+        <w:t xml:space="preserve">The reason for the error is clear: the standard installation of GIT uses a certificate </w:t>
+      </w:r>
+      <w:r>
+        <w:rPr>
+          <w:rFonts w:hint="default"/>
+          <w:lang w:val="en-US"/>
+        </w:rPr>
+        <w:t xml:space="preserve">authentication </w:t>
+      </w:r>
+      <w:r>
+        <w:rPr>
+          <w:rFonts w:hint="default"/>
+          <w:lang w:val="lt-LT"/>
+        </w:rPr>
+        <w:t xml:space="preserve">when the archive is cloned using SSH. After reinstalling Windows, this certificate </w:t>
       </w:r>
       <w:r>
         <w:rPr>
@@ -213,22 +227,22 @@
           <w:rFonts w:hint="default"/>
           <w:lang w:val="lt-LT"/>
         </w:rPr>
-        <w:t>, so GIT won't let me clone my code.</w:t>
-      </w:r>
-    </w:p>
-    <w:p>
-      <w:pPr>
-        <w:rPr>
-          <w:rFonts w:hint="default"/>
-          <w:lang w:val="lt-LT"/>
-        </w:rPr>
-      </w:pPr>
-      <w:r>
-        <w:rPr>
-          <w:rFonts w:hint="default"/>
-          <w:lang w:val="lt-LT"/>
-        </w:rPr>
-        <w:t>There are two solutions of the problem:</w:t>
+        <w:t>, so GIT won't let me clone my code. The same problem occurs when you try to access your archive from another computer.</w:t>
+      </w:r>
+    </w:p>
+    <w:p>
+      <w:pPr>
+        <w:rPr>
+          <w:rFonts w:hint="default"/>
+          <w:lang w:val="lt-LT"/>
+        </w:rPr>
+      </w:pPr>
+      <w:r>
+        <w:rPr>
+          <w:rFonts w:hint="default"/>
+          <w:lang w:val="lt-LT"/>
+        </w:rPr>
+        <w:t>There are two solutions:</w:t>
       </w:r>
     </w:p>
     <w:p>
@@ -326,23 +340,76 @@
           <w:rFonts w:hint="default"/>
           <w:lang w:val="lt-LT"/>
         </w:rPr>
-        <w:t>Windows 11 now has native support for OpenSSH, meaning you can use the built-in SSH client instead of a third-party client like Putty. This is a significant change for Windows users, eliminating the need to download and install a standalone SSH client.</w:t>
-      </w:r>
-      <w:r>
-        <w:rPr>
-          <w:rFonts w:hint="default"/>
-          <w:lang w:val="en-US"/>
-        </w:rPr>
-        <w:t xml:space="preserve"> </w:t>
+        <w:t xml:space="preserve">Windows 11 now has native support for </w:t>
       </w:r>
       <w:r>
         <w:rPr>
           <w:rFonts w:hint="default"/>
           <w:b/>
           <w:bCs/>
+          <w:lang w:val="lt-LT"/>
+        </w:rPr>
+        <w:t>OpenSSH</w:t>
+      </w:r>
+      <w:r>
+        <w:rPr>
+          <w:rFonts w:hint="default"/>
+          <w:lang w:val="lt-LT"/>
+        </w:rPr>
+        <w:t>, meaning you can use the built-in SSH client instead of a third-party client like Putty. This is a significant change for Windows users, eliminating the need to download and install a standalone SSH client.</w:t>
+      </w:r>
+      <w:r>
+        <w:rPr>
+          <w:rFonts w:hint="default"/>
+          <w:lang w:val="en-US"/>
+        </w:rPr>
+        <w:t xml:space="preserve"> </w:t>
+      </w:r>
+      <w:r>
+        <w:rPr>
+          <w:rFonts w:hint="default"/>
+          <w:b w:val="0"/>
+          <w:bCs w:val="0"/>
+          <w:lang w:val="en-US"/>
+        </w:rPr>
+        <w:fldChar w:fldCharType="begin"/>
+      </w:r>
+      <w:r>
+        <w:rPr>
+          <w:rFonts w:hint="default"/>
+          <w:b w:val="0"/>
+          <w:bCs w:val="0"/>
+          <w:lang w:val="en-US"/>
+        </w:rPr>
+        <w:instrText xml:space="preserve"> HYPERLINK "https://geekrewind.com/how-to-install-openssh-client-in-windows-11/" </w:instrText>
+      </w:r>
+      <w:r>
+        <w:rPr>
+          <w:rFonts w:hint="default"/>
+          <w:b w:val="0"/>
+          <w:bCs w:val="0"/>
+          <w:lang w:val="en-US"/>
+        </w:rPr>
+        <w:fldChar w:fldCharType="separate"/>
+      </w:r>
+      <w:r>
+        <w:rPr>
+          <w:rStyle w:val="12"/>
+          <w:rFonts w:hint="default"/>
+          <w:b w:val="0"/>
+          <w:bCs w:val="0"/>
           <w:lang w:val="en-US"/>
         </w:rPr>
         <w:t>Geekrewind.com</w:t>
+      </w:r>
+      <w:r>
+        <w:rPr>
+          <w:rFonts w:hint="default"/>
+          <w:b w:val="0"/>
+          <w:bCs w:val="0"/>
+          <w:lang w:val="en-US"/>
+        </w:rPr>
+        <w:fldChar w:fldCharType="end"/>
       </w:r>
       <w:r>
         <w:rPr>
@@ -526,65 +593,1131 @@
           <w:rFonts w:hint="default"/>
           <w:lang w:val="en-US"/>
         </w:rPr>
-        <w:t xml:space="preserve">Open services window, start OpenSSH Authentication Agent and change </w:t>
+        <w:t>Open services window, start OpenSSH Authentication Agent and change Startup Type to Automatic or Manual. The second startup type preserves RAM but will require to start the Agent before connecting to GitHub or GitLab.</w:t>
+      </w:r>
+    </w:p>
+    <w:p>
+      <w:pPr>
+        <w:bidi w:val="0"/>
+        <w:rPr>
+          <w:rFonts w:hint="default"/>
+          <w:lang w:val="en-US"/>
+        </w:rPr>
+      </w:pPr>
+      <w:r>
+        <w:rPr>
+          <w:rFonts w:hint="default"/>
+          <w:lang w:val="en-US"/>
+        </w:rPr>
+        <w:t>Generate a pair of public and private keys emitting this command:</w:t>
+      </w:r>
+    </w:p>
+    <w:p>
+      <w:pPr>
+        <w:pStyle w:val="15"/>
+        <w:keepNext w:val="0"/>
+        <w:keepLines w:val="0"/>
+        <w:pageBreakBefore w:val="0"/>
+        <w:widowControl/>
+        <w:kinsoku/>
+        <w:wordWrap/>
+        <w:overflowPunct/>
+        <w:topLinePunct w:val="0"/>
+        <w:autoSpaceDE/>
+        <w:autoSpaceDN/>
+        <w:bidi w:val="0"/>
+        <w:adjustRightInd/>
+        <w:snapToGrid/>
+        <w:ind w:left="562" w:right="562"/>
+        <w:textAlignment w:val="auto"/>
+        <w:rPr>
+          <w:rFonts w:hint="default"/>
+          <w:lang w:val="en-US"/>
+        </w:rPr>
+      </w:pPr>
+      <w:r>
+        <w:rPr>
+          <w:rFonts w:hint="default"/>
+          <w:lang w:val="en-US"/>
+        </w:rPr>
+        <w:t>ssh-keygen -t ed25519</w:t>
+      </w:r>
+    </w:p>
+    <w:p>
+      <w:pPr>
+        <w:rPr>
+          <w:rFonts w:hint="default"/>
+          <w:b w:val="0"/>
+          <w:bCs/>
+          <w:lang w:val="en-US"/>
+        </w:rPr>
+      </w:pPr>
+      <w:r>
+        <w:rPr>
+          <w:rFonts w:hint="default"/>
+          <w:lang w:val="en-US"/>
+        </w:rPr>
+        <w:t xml:space="preserve">The instruction for generating a key is provided on </w:t>
+      </w:r>
+      <w:r>
+        <w:rPr>
+          <w:rFonts w:hint="default"/>
+          <w:lang w:val="en-US"/>
+        </w:rPr>
+        <w:fldChar w:fldCharType="begin"/>
+      </w:r>
+      <w:r>
+        <w:rPr>
+          <w:rFonts w:hint="default"/>
+          <w:lang w:val="en-US"/>
+        </w:rPr>
+        <w:instrText xml:space="preserve"> HYPERLINK "https://learn.microsoft.com/en-us/windows-server/administration/openssh/openssh_keymanagement" </w:instrText>
+      </w:r>
+      <w:r>
+        <w:rPr>
+          <w:rFonts w:hint="default"/>
+          <w:lang w:val="en-US"/>
+        </w:rPr>
+        <w:fldChar w:fldCharType="separate"/>
+      </w:r>
+      <w:r>
+        <w:rPr>
+          <w:rStyle w:val="13"/>
+          <w:rFonts w:hint="default"/>
+          <w:lang w:val="en-US"/>
+        </w:rPr>
+        <w:t xml:space="preserve">Microsoft </w:t>
+      </w:r>
+      <w:r>
+        <w:rPr>
+          <w:rFonts w:hint="default"/>
+          <w:lang w:val="en-US"/>
+        </w:rPr>
+        <w:fldChar w:fldCharType="end"/>
+      </w:r>
+      <w:r>
+        <w:rPr>
+          <w:rFonts w:hint="default"/>
+          <w:lang w:val="en-US"/>
+        </w:rPr>
+        <w:t xml:space="preserve">site. The article offers </w:t>
+      </w:r>
+      <w:r>
+        <w:rPr>
+          <w:rFonts w:hint="default"/>
+          <w:b/>
+          <w:lang w:val="en-US"/>
+        </w:rPr>
+        <w:t xml:space="preserve">ecdsa </w:t>
+      </w:r>
+      <w:r>
+        <w:rPr>
+          <w:rFonts w:hint="default"/>
+          <w:b w:val="0"/>
+          <w:bCs/>
+          <w:lang w:val="en-US"/>
+        </w:rPr>
+        <w:t>algorith</w:t>
+      </w:r>
+      <w:r>
+        <w:rPr>
+          <w:rFonts w:hint="default"/>
+          <w:b w:val="0"/>
+          <w:bCs/>
+          <w:lang w:val="lt-LT"/>
+        </w:rPr>
+        <w:t>m</w:t>
+      </w:r>
+      <w:r>
+        <w:rPr>
+          <w:rFonts w:hint="default"/>
+          <w:b w:val="0"/>
+          <w:bCs/>
+          <w:lang w:val="en-US"/>
+        </w:rPr>
+        <w:t>. Ssh-keygen supports 6 different algorithms:</w:t>
+      </w:r>
+    </w:p>
+    <w:p>
+      <w:pPr>
+        <w:pStyle w:val="14"/>
+        <w:keepNext w:val="0"/>
+        <w:keepLines w:val="0"/>
+        <w:pageBreakBefore w:val="0"/>
+        <w:widowControl/>
+        <w:numPr>
+          <w:ilvl w:val="0"/>
+          <w:numId w:val="5"/>
+        </w:numPr>
+        <w:kinsoku/>
+        <w:wordWrap/>
+        <w:overflowPunct/>
+        <w:topLinePunct w:val="0"/>
+        <w:autoSpaceDE/>
+        <w:autoSpaceDN/>
+        <w:bidi w:val="0"/>
+        <w:adjustRightInd/>
+        <w:snapToGrid/>
+        <w:spacing w:after="120"/>
+        <w:ind w:left="850" w:leftChars="0" w:hanging="432" w:firstLineChars="0"/>
+        <w:textAlignment w:val="auto"/>
+        <w:rPr>
+          <w:rFonts w:hint="default"/>
+          <w:lang w:val="en-US"/>
+        </w:rPr>
+      </w:pPr>
+      <w:r>
+        <w:rPr>
+          <w:rFonts w:hint="default"/>
+          <w:lang w:val="en-US"/>
+        </w:rPr>
+        <w:t>dsa,</w:t>
+      </w:r>
+    </w:p>
+    <w:p>
+      <w:pPr>
+        <w:pStyle w:val="14"/>
+        <w:keepNext w:val="0"/>
+        <w:keepLines w:val="0"/>
+        <w:pageBreakBefore w:val="0"/>
+        <w:widowControl/>
+        <w:numPr>
+          <w:ilvl w:val="0"/>
+          <w:numId w:val="5"/>
+        </w:numPr>
+        <w:kinsoku/>
+        <w:wordWrap/>
+        <w:overflowPunct/>
+        <w:topLinePunct w:val="0"/>
+        <w:autoSpaceDE/>
+        <w:autoSpaceDN/>
+        <w:bidi w:val="0"/>
+        <w:adjustRightInd/>
+        <w:snapToGrid/>
+        <w:spacing w:after="120"/>
+        <w:ind w:left="850" w:leftChars="0" w:hanging="432" w:firstLineChars="0"/>
+        <w:textAlignment w:val="auto"/>
+        <w:rPr>
+          <w:rFonts w:hint="default"/>
+          <w:lang w:val="en-US"/>
+        </w:rPr>
+      </w:pPr>
+      <w:r>
+        <w:rPr>
+          <w:rFonts w:hint="default"/>
+          <w:lang w:val="en-US"/>
+        </w:rPr>
+        <w:t>ecdsa,</w:t>
+      </w:r>
+    </w:p>
+    <w:p>
+      <w:pPr>
+        <w:pStyle w:val="14"/>
+        <w:keepNext w:val="0"/>
+        <w:keepLines w:val="0"/>
+        <w:pageBreakBefore w:val="0"/>
+        <w:widowControl/>
+        <w:numPr>
+          <w:ilvl w:val="0"/>
+          <w:numId w:val="5"/>
+        </w:numPr>
+        <w:kinsoku/>
+        <w:wordWrap/>
+        <w:overflowPunct/>
+        <w:topLinePunct w:val="0"/>
+        <w:autoSpaceDE/>
+        <w:autoSpaceDN/>
+        <w:bidi w:val="0"/>
+        <w:adjustRightInd/>
+        <w:snapToGrid/>
+        <w:spacing w:after="120"/>
+        <w:ind w:left="850" w:leftChars="0" w:hanging="432" w:firstLineChars="0"/>
+        <w:textAlignment w:val="auto"/>
+        <w:rPr>
+          <w:rFonts w:hint="default"/>
+          <w:lang w:val="en-US"/>
+        </w:rPr>
+      </w:pPr>
+      <w:r>
+        <w:rPr>
+          <w:rFonts w:hint="default"/>
+          <w:lang w:val="en-US"/>
+        </w:rPr>
+        <w:t>ecdsa-sk,</w:t>
+      </w:r>
+    </w:p>
+    <w:p>
+      <w:pPr>
+        <w:pStyle w:val="14"/>
+        <w:keepNext w:val="0"/>
+        <w:keepLines w:val="0"/>
+        <w:pageBreakBefore w:val="0"/>
+        <w:widowControl/>
+        <w:numPr>
+          <w:ilvl w:val="0"/>
+          <w:numId w:val="5"/>
+        </w:numPr>
+        <w:kinsoku/>
+        <w:wordWrap/>
+        <w:overflowPunct/>
+        <w:topLinePunct w:val="0"/>
+        <w:autoSpaceDE/>
+        <w:autoSpaceDN/>
+        <w:bidi w:val="0"/>
+        <w:adjustRightInd/>
+        <w:snapToGrid/>
+        <w:spacing w:after="120"/>
+        <w:ind w:left="850" w:leftChars="0" w:hanging="432" w:firstLineChars="0"/>
+        <w:textAlignment w:val="auto"/>
+        <w:rPr>
+          <w:rFonts w:hint="default"/>
+          <w:lang w:val="en-US"/>
+        </w:rPr>
+      </w:pPr>
+      <w:r>
+        <w:rPr>
+          <w:rFonts w:hint="default"/>
+          <w:lang w:val="en-US"/>
+        </w:rPr>
+        <w:t>ed25519,</w:t>
+      </w:r>
+    </w:p>
+    <w:p>
+      <w:pPr>
+        <w:pStyle w:val="14"/>
+        <w:keepNext w:val="0"/>
+        <w:keepLines w:val="0"/>
+        <w:pageBreakBefore w:val="0"/>
+        <w:widowControl/>
+        <w:numPr>
+          <w:ilvl w:val="0"/>
+          <w:numId w:val="5"/>
+        </w:numPr>
+        <w:kinsoku/>
+        <w:wordWrap/>
+        <w:overflowPunct/>
+        <w:topLinePunct w:val="0"/>
+        <w:autoSpaceDE/>
+        <w:autoSpaceDN/>
+        <w:bidi w:val="0"/>
+        <w:adjustRightInd/>
+        <w:snapToGrid/>
+        <w:spacing w:after="120"/>
+        <w:ind w:left="850" w:leftChars="0" w:hanging="432" w:firstLineChars="0"/>
+        <w:textAlignment w:val="auto"/>
+        <w:rPr>
+          <w:rFonts w:hint="default"/>
+          <w:lang w:val="en-US"/>
+        </w:rPr>
+      </w:pPr>
+      <w:r>
+        <w:rPr>
+          <w:rFonts w:hint="default"/>
+          <w:lang w:val="en-US"/>
+        </w:rPr>
+        <w:t>ed25519-sk,</w:t>
+      </w:r>
+    </w:p>
+    <w:p>
+      <w:pPr>
+        <w:pStyle w:val="14"/>
+        <w:keepNext w:val="0"/>
+        <w:keepLines w:val="0"/>
+        <w:pageBreakBefore w:val="0"/>
+        <w:widowControl/>
+        <w:numPr>
+          <w:ilvl w:val="0"/>
+          <w:numId w:val="5"/>
+        </w:numPr>
+        <w:kinsoku/>
+        <w:wordWrap/>
+        <w:overflowPunct/>
+        <w:topLinePunct w:val="0"/>
+        <w:autoSpaceDE/>
+        <w:autoSpaceDN/>
+        <w:bidi w:val="0"/>
+        <w:adjustRightInd/>
+        <w:snapToGrid/>
+        <w:spacing w:after="120"/>
+        <w:ind w:left="850" w:leftChars="0" w:hanging="432" w:firstLineChars="0"/>
+        <w:textAlignment w:val="auto"/>
+        <w:rPr>
+          <w:rFonts w:hint="default"/>
+          <w:lang w:val="en-US"/>
+        </w:rPr>
+      </w:pPr>
+      <w:r>
+        <w:rPr>
+          <w:rFonts w:hint="default"/>
+          <w:lang w:val="en-US"/>
+        </w:rPr>
+        <w:t>rsa.</w:t>
+      </w:r>
+    </w:p>
+    <w:p>
+      <w:pPr>
+        <w:rPr>
+          <w:rFonts w:hint="default"/>
+          <w:lang w:val="en-US"/>
+        </w:rPr>
+      </w:pPr>
+      <w:r>
+        <w:rPr>
+          <w:rFonts w:hint="default"/>
+          <w:lang w:val="en-US"/>
+        </w:rPr>
+        <w:t xml:space="preserve">I don’t know which is the best. </w:t>
+      </w:r>
+      <w:r>
+        <w:rPr>
+          <w:rFonts w:hint="default"/>
+          <w:lang w:val="lt-LT"/>
+        </w:rPr>
+        <w:t xml:space="preserve">Consult the </w:t>
+      </w:r>
+      <w:r>
+        <w:rPr>
+          <w:rFonts w:hint="default"/>
+          <w:lang w:val="lt-LT"/>
+        </w:rPr>
+        <w:fldChar w:fldCharType="begin"/>
+      </w:r>
+      <w:r>
+        <w:rPr>
+          <w:rFonts w:hint="default"/>
+          <w:lang w:val="lt-LT"/>
+        </w:rPr>
+        <w:instrText xml:space="preserve"> HYPERLINK "https://goteleport.com/blog/comparing-ssh-keys/" </w:instrText>
+      </w:r>
+      <w:r>
+        <w:rPr>
+          <w:rFonts w:hint="default"/>
+          <w:lang w:val="lt-LT"/>
+        </w:rPr>
+        <w:fldChar w:fldCharType="separate"/>
+      </w:r>
+      <w:r>
+        <w:rPr>
+          <w:rStyle w:val="13"/>
+          <w:rFonts w:hint="default"/>
+          <w:lang w:val="lt-LT"/>
+        </w:rPr>
+        <w:t xml:space="preserve">goteleport </w:t>
+      </w:r>
+      <w:r>
+        <w:rPr>
+          <w:rFonts w:hint="default"/>
+          <w:lang w:val="lt-LT"/>
+        </w:rPr>
+        <w:fldChar w:fldCharType="end"/>
+      </w:r>
+      <w:r>
+        <w:rPr>
+          <w:rFonts w:hint="default"/>
+          <w:lang w:val="lt-LT"/>
+        </w:rPr>
+        <w:t>site for selecting the best one</w:t>
+      </w:r>
+      <w:r>
+        <w:rPr>
+          <w:rFonts w:hint="default"/>
+          <w:lang w:val="en-US"/>
+        </w:rPr>
+        <w:t>.</w:t>
+      </w:r>
+    </w:p>
+    <w:p>
+      <w:pPr>
+        <w:rPr>
+          <w:rFonts w:hint="default"/>
+          <w:lang w:val="lt-LT"/>
+        </w:rPr>
+      </w:pPr>
+      <w:r>
+        <w:rPr>
+          <w:rFonts w:hint="default"/>
+          <w:b/>
+          <w:lang w:val="en-US"/>
+        </w:rPr>
+        <w:t>ssh-keygen</w:t>
+      </w:r>
+      <w:r>
+        <w:rPr>
+          <w:rFonts w:hint="default"/>
+          <w:lang w:val="en-US"/>
+        </w:rPr>
+        <w:t xml:space="preserve"> allows you to specify the directory where both keys will be saved. Make a note of this value and press Enter without changing anything. Placing the keys i</w:t>
+      </w:r>
+      <w:r>
+        <w:rPr>
+          <w:rFonts w:hint="default"/>
+          <w:lang w:val="lt-LT"/>
+        </w:rPr>
+        <w:t>nto</w:t>
+      </w:r>
+      <w:r>
+        <w:rPr>
+          <w:rFonts w:hint="default"/>
+          <w:lang w:val="en-US"/>
+        </w:rPr>
+        <w:t xml:space="preserve"> a different directory will require you to adjust the global GIT settings. It's easy, you just need to </w:t>
+      </w:r>
+      <w:r>
+        <w:rPr>
+          <w:rFonts w:hint="default"/>
+          <w:lang w:val="lt-LT"/>
+        </w:rPr>
+        <w:t>type this command:</w:t>
+      </w:r>
+    </w:p>
+    <w:p>
+      <w:pPr>
+        <w:pStyle w:val="15"/>
+        <w:bidi w:val="0"/>
+        <w:rPr>
+          <w:rFonts w:hint="default"/>
+          <w:lang w:val="en-US"/>
+        </w:rPr>
+      </w:pPr>
+      <w:r>
+        <w:rPr>
+          <w:rFonts w:hint="default"/>
+          <w:lang w:val="en-US"/>
+        </w:rPr>
+        <w:t>ssh-add ~/your</w:t>
+      </w:r>
+      <w:r>
+        <w:rPr>
+          <w:rFonts w:hint="default"/>
+          <w:lang w:val="lt-LT"/>
+        </w:rPr>
+        <w:t>K</w:t>
+      </w:r>
+      <w:r>
+        <w:rPr>
+          <w:rFonts w:hint="default"/>
+          <w:lang w:val="en-US"/>
+        </w:rPr>
+        <w:t>ey</w:t>
+      </w:r>
+      <w:r>
+        <w:rPr>
+          <w:rFonts w:hint="default"/>
+          <w:lang w:val="lt-LT"/>
+        </w:rPr>
+        <w:t>F</w:t>
+      </w:r>
+      <w:r>
+        <w:rPr>
+          <w:rFonts w:hint="default"/>
+          <w:lang w:val="en-US"/>
+        </w:rPr>
+        <w:t>older/your</w:t>
+      </w:r>
+      <w:r>
+        <w:rPr>
+          <w:rFonts w:hint="default"/>
+          <w:lang w:val="lt-LT"/>
+        </w:rPr>
+        <w:t>PrivateK</w:t>
+      </w:r>
+      <w:r>
+        <w:rPr>
+          <w:rFonts w:hint="default"/>
+          <w:lang w:val="en-US"/>
+        </w:rPr>
+        <w:t>ey</w:t>
+      </w:r>
+    </w:p>
+    <w:p>
+      <w:pPr>
+        <w:rPr>
+          <w:rFonts w:hint="default"/>
+          <w:b w:val="0"/>
+          <w:bCs/>
+          <w:lang w:val="en-US"/>
+        </w:rPr>
+      </w:pPr>
+      <w:r>
+        <w:rPr>
+          <w:rFonts w:hint="default"/>
+          <w:b w:val="0"/>
+          <w:bCs/>
+          <w:lang w:val="en-US"/>
+        </w:rPr>
+        <w:t>You will also need to specify a password. Don't generate a very long and 'secure' password, as you will have to type it yourself every time you access GitLab or GitHub. Change your SSH keys and password periodically instead.</w:t>
+      </w:r>
+    </w:p>
+    <w:p>
+      <w:pPr>
+        <w:rPr>
+          <w:rFonts w:hint="default"/>
+          <w:b w:val="0"/>
+          <w:bCs/>
+          <w:lang w:val="lt-LT"/>
+        </w:rPr>
+      </w:pPr>
+      <w:r>
+        <w:rPr>
+          <w:rFonts w:hint="default"/>
+          <w:b w:val="0"/>
+          <w:bCs/>
+          <w:lang w:val="lt-LT"/>
+        </w:rPr>
+        <w:t>Y</w:t>
+      </w:r>
+      <w:r>
+        <w:rPr>
+          <w:rFonts w:hint="default"/>
+          <w:b w:val="0"/>
+          <w:bCs/>
+          <w:lang w:val="en-US"/>
+        </w:rPr>
+        <w:t>ou will find the private and public keys</w:t>
+      </w:r>
+      <w:r>
+        <w:rPr>
+          <w:rFonts w:hint="default"/>
+          <w:b w:val="0"/>
+          <w:bCs/>
+          <w:lang w:val="lt-LT"/>
+        </w:rPr>
+        <w:t xml:space="preserve"> i</w:t>
+      </w:r>
+      <w:r>
+        <w:rPr>
+          <w:rFonts w:hint="default"/>
+          <w:b w:val="0"/>
+          <w:bCs/>
+          <w:lang w:val="en-US"/>
+        </w:rPr>
+        <w:t xml:space="preserve">n the selected directory. </w:t>
+      </w:r>
+      <w:r>
+        <w:rPr>
+          <w:rFonts w:hint="default"/>
+          <w:b w:val="0"/>
+          <w:bCs/>
+          <w:lang w:val="lt-LT"/>
+        </w:rPr>
+        <w:t>Public</w:t>
+      </w:r>
+      <w:r>
+        <w:rPr>
+          <w:rFonts w:hint="default"/>
+          <w:b w:val="0"/>
+          <w:bCs/>
+          <w:lang w:val="en-US"/>
+        </w:rPr>
+        <w:t xml:space="preserve"> key has the </w:t>
+      </w:r>
+      <w:r>
+        <w:rPr>
+          <w:rFonts w:hint="default"/>
+          <w:b/>
+          <w:bCs w:val="0"/>
+          <w:lang w:val="en-US"/>
+        </w:rPr>
+        <w:t>.pub</w:t>
+      </w:r>
+      <w:r>
+        <w:rPr>
+          <w:rFonts w:hint="default"/>
+          <w:b w:val="0"/>
+          <w:bCs/>
+          <w:lang w:val="en-US"/>
+        </w:rPr>
+        <w:t xml:space="preserve"> extension.</w:t>
+      </w:r>
+      <w:r>
+        <w:rPr>
+          <w:rFonts w:hint="default"/>
+          <w:b w:val="0"/>
+          <w:bCs/>
+          <w:lang w:val="lt-LT"/>
+        </w:rPr>
+        <w:t xml:space="preserve"> Open it in any text editor, connect to your repository on GitHub or GitLab and follow the instructions provided:</w:t>
+      </w:r>
+    </w:p>
+    <w:p>
+      <w:pPr>
+        <w:pStyle w:val="14"/>
+        <w:numPr>
+          <w:ilvl w:val="0"/>
+          <w:numId w:val="6"/>
+        </w:numPr>
+        <w:bidi w:val="0"/>
+        <w:ind w:left="845" w:leftChars="0" w:hanging="425" w:firstLineChars="0"/>
+        <w:rPr>
+          <w:rFonts w:hint="default"/>
+          <w:lang w:val="lt-LT"/>
+        </w:rPr>
+      </w:pPr>
+      <w:r>
+        <w:rPr>
+          <w:rFonts w:hint="default"/>
+          <w:lang w:val="lt-LT"/>
+        </w:rPr>
+        <w:t xml:space="preserve">Click on avatar; </w:t>
       </w:r>
       <w:r>
         <w:rPr>
           <w:rFonts w:hint="default"/>
           <w:b/>
           <w:bCs/>
-          <w:lang w:val="en-US"/>
-        </w:rPr>
-        <w:t>Startup Type</w:t>
-      </w:r>
-      <w:r>
-        <w:rPr>
-          <w:rFonts w:hint="default"/>
-          <w:lang w:val="en-US"/>
-        </w:rPr>
-        <w:t xml:space="preserve"> to </w:t>
+          <w:lang w:val="lt-LT"/>
+        </w:rPr>
+        <w:t xml:space="preserve">GitLab </w:t>
+      </w:r>
+      <w:r>
+        <w:rPr>
+          <w:rFonts w:hint="default"/>
+          <w:lang w:val="lt-LT"/>
+        </w:rPr>
+        <w:t xml:space="preserve">displays it on left side of top row, </w:t>
       </w:r>
       <w:r>
         <w:rPr>
           <w:rFonts w:hint="default"/>
           <w:b/>
           <w:bCs/>
-          <w:lang w:val="en-US"/>
-        </w:rPr>
-        <w:t xml:space="preserve">Automatic </w:t>
-      </w:r>
-      <w:r>
-        <w:rPr>
-          <w:rFonts w:hint="default"/>
-          <w:lang w:val="en-US"/>
-        </w:rPr>
-        <w:t xml:space="preserve">or </w:t>
+          <w:lang w:val="lt-LT"/>
+        </w:rPr>
+        <w:t xml:space="preserve">GitHub </w:t>
+      </w:r>
+      <w:r>
+        <w:rPr>
+          <w:rFonts w:hint="default"/>
+          <w:lang w:val="lt-LT"/>
+        </w:rPr>
+        <w:t>- on right side,</w:t>
+      </w:r>
+    </w:p>
+    <w:p>
+      <w:pPr>
+        <w:pStyle w:val="14"/>
+        <w:numPr>
+          <w:ilvl w:val="0"/>
+          <w:numId w:val="6"/>
+        </w:numPr>
+        <w:bidi w:val="0"/>
+        <w:ind w:left="845" w:leftChars="0" w:hanging="425" w:firstLineChars="0"/>
+        <w:rPr>
+          <w:rFonts w:hint="default"/>
+          <w:lang w:val="lt-LT"/>
+        </w:rPr>
+      </w:pPr>
+      <w:r>
+        <w:rPr>
+          <w:rFonts w:hint="default"/>
+          <w:lang w:val="lt-LT"/>
+        </w:rPr>
+        <w:t>Select "</w:t>
       </w:r>
       <w:r>
         <w:rPr>
           <w:rFonts w:hint="default"/>
           <w:b/>
           <w:bCs/>
-          <w:lang w:val="en-US"/>
-        </w:rPr>
-        <w:t>Manual</w:t>
-      </w:r>
-      <w:r>
-        <w:rPr>
-          <w:rFonts w:hint="default"/>
-          <w:lang w:val="en-US"/>
-        </w:rPr>
-        <w:t>. The second startup type preserves RAM</w:t>
-      </w:r>
+          <w:lang w:val="lt-LT"/>
+        </w:rPr>
+        <w:t>Edit Profile/SSH keys</w:t>
+      </w:r>
+      <w:r>
+        <w:rPr>
+          <w:rFonts w:hint="default"/>
+          <w:lang w:val="lt-LT"/>
+        </w:rPr>
+        <w:t>" on GitLab, "</w:t>
+      </w:r>
+      <w:r>
+        <w:rPr>
+          <w:rFonts w:hint="default"/>
+          <w:b/>
+          <w:bCs/>
+          <w:lang w:val="lt-LT"/>
+        </w:rPr>
+        <w:t>Settings/SSH and GPG keys</w:t>
+      </w:r>
+      <w:r>
+        <w:rPr>
+          <w:rFonts w:hint="default"/>
+          <w:lang w:val="lt-LT"/>
+        </w:rPr>
+        <w:t>" on GitHub,</w:t>
+      </w:r>
+    </w:p>
+    <w:p>
+      <w:pPr>
+        <w:pStyle w:val="14"/>
+        <w:numPr>
+          <w:ilvl w:val="0"/>
+          <w:numId w:val="6"/>
+        </w:numPr>
+        <w:bidi w:val="0"/>
+        <w:ind w:left="845" w:leftChars="0" w:hanging="425" w:firstLineChars="0"/>
+        <w:rPr>
+          <w:rFonts w:hint="default"/>
+          <w:lang w:val="lt-LT"/>
+        </w:rPr>
+      </w:pPr>
+      <w:r>
+        <w:rPr>
+          <w:rFonts w:hint="default"/>
+          <w:lang w:val="lt-LT"/>
+        </w:rPr>
+        <w:t>Click on "</w:t>
+      </w:r>
+      <w:r>
+        <w:rPr>
+          <w:rFonts w:hint="default"/>
+          <w:b/>
+          <w:bCs/>
+          <w:lang w:val="lt-LT"/>
+        </w:rPr>
+        <w:t>Add new key</w:t>
+      </w:r>
+      <w:r>
+        <w:rPr>
+          <w:rFonts w:hint="default"/>
+          <w:lang w:val="lt-LT"/>
+        </w:rPr>
+        <w:t>" (GitLab), "</w:t>
+      </w:r>
+      <w:r>
+        <w:rPr>
+          <w:rFonts w:hint="default"/>
+          <w:b/>
+          <w:bCs/>
+          <w:lang w:val="lt-LT"/>
+        </w:rPr>
+        <w:t>New SSH key</w:t>
+      </w:r>
+      <w:r>
+        <w:rPr>
+          <w:rFonts w:hint="default"/>
+          <w:lang w:val="lt-LT"/>
+        </w:rPr>
+        <w:t>" (GitHub),</w:t>
+      </w:r>
+    </w:p>
+    <w:p>
+      <w:pPr>
+        <w:pStyle w:val="14"/>
+        <w:numPr>
+          <w:ilvl w:val="0"/>
+          <w:numId w:val="6"/>
+        </w:numPr>
+        <w:bidi w:val="0"/>
+        <w:ind w:left="845" w:leftChars="0" w:hanging="425" w:firstLineChars="0"/>
+        <w:rPr>
+          <w:rFonts w:hint="default"/>
+          <w:lang w:val="lt-LT"/>
+        </w:rPr>
+      </w:pPr>
+      <w:r>
+        <w:rPr>
+          <w:rFonts w:hint="default"/>
+          <w:lang w:val="lt-LT"/>
+        </w:rPr>
+        <w:t>Copy and paste public key from your editor into the new key dialog.</w:t>
+      </w:r>
+    </w:p>
+    <w:p>
+      <w:pPr>
+        <w:pStyle w:val="14"/>
+        <w:numPr>
+          <w:ilvl w:val="0"/>
+          <w:numId w:val="0"/>
+        </w:numPr>
+        <w:bidi w:val="0"/>
+        <w:ind w:left="420" w:leftChars="0"/>
+        <w:rPr>
+          <w:rFonts w:hint="default"/>
+          <w:lang w:val="lt-LT"/>
+        </w:rPr>
+      </w:pPr>
+    </w:p>
+    <w:p>
+      <w:pPr>
+        <w:pStyle w:val="5"/>
+        <w:bidi w:val="0"/>
+        <w:rPr>
+          <w:rFonts w:hint="default"/>
+          <w:lang w:val="en-US"/>
+        </w:rPr>
+      </w:pPr>
+      <w:r>
+        <w:rPr>
+          <w:rFonts w:hint="default"/>
+          <w:lang w:val="en-US"/>
+        </w:rPr>
+        <w:t>SSL (</w:t>
+      </w:r>
+      <w:r>
+        <w:rPr>
+          <w:rFonts w:hint="default"/>
+          <w:lang w:val="lt-LT"/>
+        </w:rPr>
+        <w:t>HTTPS</w:t>
+      </w:r>
+      <w:r>
+        <w:rPr>
+          <w:rFonts w:hint="default"/>
+          <w:lang w:val="en-US"/>
+        </w:rPr>
+        <w:t>)</w:t>
+      </w:r>
+    </w:p>
+    <w:p>
+      <w:pPr>
+        <w:bidi w:val="0"/>
+        <w:rPr>
+          <w:rFonts w:hint="default"/>
+          <w:lang w:val="lt-LT"/>
+        </w:rPr>
+      </w:pPr>
+      <w:r>
+        <w:rPr>
+          <w:rFonts w:hint="default"/>
+          <w:lang w:val="lt-LT"/>
+        </w:rPr>
+        <w:t xml:space="preserve">You can download an archive from GitHub or GitLab using SSL (HTTPS). To do this, simply specify the appropriate link in the </w:t>
+      </w:r>
+      <w:r>
+        <w:rPr>
+          <w:rFonts w:hint="default"/>
+          <w:b/>
+          <w:bCs/>
+          <w:lang w:val="lt-LT"/>
+        </w:rPr>
+        <w:t>git clone</w:t>
+      </w:r>
+      <w:r>
+        <w:rPr>
+          <w:rFonts w:hint="default"/>
+          <w:lang w:val="lt-LT"/>
+        </w:rPr>
+        <w:t xml:space="preserve"> command:</w:t>
+      </w:r>
+    </w:p>
+    <w:p>
+      <w:pPr>
+        <w:pStyle w:val="15"/>
+        <w:bidi w:val="0"/>
+        <w:rPr>
+          <w:rFonts w:hint="default"/>
+          <w:lang w:val="lt-LT"/>
+        </w:rPr>
+      </w:pPr>
+      <w:r>
+        <w:rPr>
+          <w:rFonts w:hint="default"/>
+          <w:lang w:val="lt-LT"/>
+        </w:rPr>
+        <w:t>git clone {your_https_address}</w:t>
+      </w:r>
+    </w:p>
+    <w:p>
+      <w:pPr>
+        <w:bidi w:val="0"/>
+        <w:rPr>
+          <w:rFonts w:hint="default"/>
+          <w:lang w:val="lt-LT"/>
+        </w:rPr>
+      </w:pPr>
+    </w:p>
+    <w:p>
+      <w:pPr>
+        <w:bidi w:val="0"/>
+        <w:rPr>
+          <w:rFonts w:hint="default"/>
+          <w:lang w:val="lt-LT"/>
+        </w:rPr>
+      </w:pPr>
+      <w:r>
+        <w:rPr>
+          <w:rFonts w:hint="default"/>
+          <w:lang w:val="lt-LT"/>
+        </w:rPr>
+        <w:drawing>
+          <wp:inline distT="0" distB="0" distL="114300" distR="114300">
+            <wp:extent cx="3743325" cy="3457575"/>
+            <wp:effectExtent l="0" t="0" r="9525" b="9525"/>
+            <wp:docPr id="2" name="Picture 2" descr="CloneCommand"/>
+            <wp:cNvGraphicFramePr>
+              <a:graphicFrameLocks xmlns:a="http://schemas.openxmlformats.org/drawingml/2006/main" noChangeAspect="1"/>
+            </wp:cNvGraphicFramePr>
+            <a:graphic xmlns:a="http://schemas.openxmlformats.org/drawingml/2006/main">
+              <a:graphicData uri="http://schemas.openxmlformats.org/drawingml/2006/picture">
+                <pic:pic xmlns:pic="http://schemas.openxmlformats.org/drawingml/2006/picture">
+                  <pic:nvPicPr>
+                    <pic:cNvPr id="2" name="Picture 2" descr="CloneCommand"/>
+                    <pic:cNvPicPr>
+                      <a:picLocks noChangeAspect="1"/>
+                    </pic:cNvPicPr>
+                  </pic:nvPicPr>
+                  <pic:blipFill>
+                    <a:blip r:embed="rId5"/>
+                    <a:stretch>
+                      <a:fillRect/>
+                    </a:stretch>
+                  </pic:blipFill>
+                  <pic:spPr>
+                    <a:xfrm>
+                      <a:off x="0" y="0"/>
+                      <a:ext cx="3743325" cy="3457575"/>
+                    </a:xfrm>
+                    <a:prstGeom prst="rect">
+                      <a:avLst/>
+                    </a:prstGeom>
+                  </pic:spPr>
+                </pic:pic>
+              </a:graphicData>
+            </a:graphic>
+          </wp:inline>
+        </w:drawing>
+      </w:r>
+    </w:p>
+    <w:p>
+      <w:pPr>
+        <w:bidi w:val="0"/>
+        <w:rPr>
+          <w:rFonts w:hint="default"/>
+          <w:lang w:val="en-US"/>
+        </w:rPr>
+      </w:pPr>
+      <w:r>
+        <w:rPr>
+          <w:rFonts w:hint="default"/>
+          <w:lang w:val="en-US"/>
+        </w:rPr>
+        <w:t xml:space="preserve">The </w:t>
+      </w:r>
+      <w:r>
+        <w:rPr>
+          <w:rFonts w:hint="default"/>
+          <w:b/>
+          <w:bCs/>
+          <w:lang w:val="en-US"/>
+        </w:rPr>
+        <w:t>GIT clone</w:t>
+      </w:r>
+      <w:r>
+        <w:rPr>
+          <w:rFonts w:hint="default"/>
+          <w:lang w:val="en-US"/>
+        </w:rPr>
+        <w:t xml:space="preserve"> command works exactly the same as the SSH version:</w:t>
+      </w:r>
+    </w:p>
+    <w:p>
+      <w:pPr>
+        <w:bidi w:val="0"/>
+        <w:rPr>
+          <w:rFonts w:hint="default"/>
+          <w:lang w:val="lt-LT"/>
+        </w:rPr>
+      </w:pPr>
       <w:bookmarkStart w:id="0" w:name="_GoBack"/>
+      <w:r>
+        <w:rPr>
+          <w:rFonts w:hint="default"/>
+          <w:lang w:val="lt-LT"/>
+        </w:rPr>
+        <w:drawing>
+          <wp:inline distT="0" distB="0" distL="114300" distR="114300">
+            <wp:extent cx="5943600" cy="2143125"/>
+            <wp:effectExtent l="0" t="0" r="0" b="9525"/>
+            <wp:docPr id="1" name="Picture 1" descr="GitClone"/>
+            <wp:cNvGraphicFramePr>
+              <a:graphicFrameLocks xmlns:a="http://schemas.openxmlformats.org/drawingml/2006/main" noChangeAspect="1"/>
+            </wp:cNvGraphicFramePr>
+            <a:graphic xmlns:a="http://schemas.openxmlformats.org/drawingml/2006/main">
+              <a:graphicData uri="http://schemas.openxmlformats.org/drawingml/2006/picture">
+                <pic:pic xmlns:pic="http://schemas.openxmlformats.org/drawingml/2006/picture">
+                  <pic:nvPicPr>
+                    <pic:cNvPr id="1" name="Picture 1" descr="GitClone"/>
+                    <pic:cNvPicPr>
+                      <a:picLocks noChangeAspect="1"/>
+                    </pic:cNvPicPr>
+                  </pic:nvPicPr>
+                  <pic:blipFill>
+                    <a:blip r:embed="rId6"/>
+                    <a:stretch>
+                      <a:fillRect/>
+                    </a:stretch>
+                  </pic:blipFill>
+                  <pic:spPr>
+                    <a:xfrm>
+                      <a:off x="0" y="0"/>
+                      <a:ext cx="5943600" cy="2143125"/>
+                    </a:xfrm>
+                    <a:prstGeom prst="rect">
+                      <a:avLst/>
+                    </a:prstGeom>
+                  </pic:spPr>
+                </pic:pic>
+              </a:graphicData>
+            </a:graphic>
+          </wp:inline>
+        </w:drawing>
+      </w:r>
       <w:bookmarkEnd w:id="0"/>
-      <w:r>
-        <w:rPr>
-          <w:rFonts w:hint="default"/>
-          <w:lang w:val="en-US"/>
-        </w:rPr>
-        <w:t xml:space="preserve"> but will require to start the Agent before connecting to GitHub or GitLab.</w:t>
-      </w:r>
+    </w:p>
+    <w:p>
+      <w:pPr>
+        <w:bidi w:val="0"/>
+        <w:rPr>
+          <w:rFonts w:hint="default"/>
+          <w:lang w:val="lt-LT"/>
+        </w:rPr>
+      </w:pPr>
+    </w:p>
+    <w:p>
+      <w:pPr>
+        <w:bidi w:val="0"/>
+        <w:rPr>
+          <w:rFonts w:hint="default"/>
+          <w:lang w:val="lt-LT"/>
+        </w:rPr>
+      </w:pPr>
+    </w:p>
+    <w:p>
+      <w:pPr>
+        <w:bidi w:val="0"/>
+        <w:rPr>
+          <w:rFonts w:hint="default"/>
+          <w:lang w:val="lt-LT"/>
+        </w:rPr>
+      </w:pPr>
+    </w:p>
+    <w:p>
+      <w:pPr>
+        <w:bidi w:val="0"/>
+        <w:rPr>
+          <w:rFonts w:hint="default"/>
+          <w:lang w:val="lt-LT"/>
+        </w:rPr>
+      </w:pPr>
+    </w:p>
+    <w:p>
+      <w:pPr>
+        <w:bidi w:val="0"/>
+        <w:rPr>
+          <w:rFonts w:hint="default"/>
+          <w:lang w:val="lt-LT"/>
+        </w:rPr>
+      </w:pPr>
+    </w:p>
+    <w:p>
+      <w:pPr>
+        <w:bidi w:val="0"/>
+        <w:rPr>
+          <w:rFonts w:hint="default"/>
+          <w:lang w:val="lt-LT"/>
+        </w:rPr>
+      </w:pPr>
     </w:p>
     <w:sectPr>
       <w:pgSz w:w="11906" w:h="16838"/>
@@ -626,6 +1759,26 @@
 <file path=word/numbering.xml><?xml version="1.0" encoding="utf-8"?>
 <w:numbering xmlns:wpc="http://schemas.microsoft.com/office/word/2010/wordprocessingCanvas" xmlns:mc="http://schemas.openxmlformats.org/markup-compatibility/2006" xmlns:o="urn:schemas-microsoft-com:office:office" xmlns:r="http://schemas.openxmlformats.org/officeDocument/2006/relationships" xmlns:m="http://schemas.openxmlformats.org/officeDocument/2006/math" xmlns:v="urn:schemas-microsoft-com:vml" xmlns:wp14="http://schemas.microsoft.com/office/word/2010/wordprocessingDrawing" xmlns:wp="http://schemas.openxmlformats.org/drawingml/2006/wordprocessingDrawing" xmlns:w10="urn:schemas-microsoft-com:office:word" xmlns:w="http://schemas.openxmlformats.org/wordprocessingml/2006/main" xmlns:w14="http://schemas.microsoft.com/office/word/2010/wordml" xmlns:wpg="http://schemas.microsoft.com/office/word/2010/wordprocessingGroup" xmlns:wpi="http://schemas.microsoft.com/office/word/2010/wordprocessingInk" xmlns:wne="http://schemas.microsoft.com/office/word/2006/wordml" xmlns:wps="http://schemas.microsoft.com/office/word/2010/wordprocessingShape" xmlns:wpsCustomData="http://www.wps.cn/officeDocument/2013/wpsCustomData" mc:Ignorable="w14 wp14">
   <w:abstractNum w:abstractNumId="0">
+    <w:nsid w:val="997EC46D"/>
+    <w:multiLevelType w:val="singleLevel"/>
+    <w:tmpl w:val="997EC46D"/>
+    <w:lvl w:ilvl="0" w:tentative="0">
+      <w:start w:val="1"/>
+      <w:numFmt w:val="decimal"/>
+      <w:lvlText w:val="%1."/>
+      <w:lvlJc w:val="left"/>
+      <w:pPr>
+        <w:tabs>
+          <w:tab w:val="left" w:pos="845"/>
+        </w:tabs>
+        <w:ind w:left="845" w:leftChars="0" w:hanging="425" w:firstLineChars="0"/>
+      </w:pPr>
+      <w:rPr>
+        <w:rFonts w:hint="default"/>
+      </w:rPr>
+    </w:lvl>
+  </w:abstractNum>
+  <w:abstractNum w:abstractNumId="1">
     <w:nsid w:val="CF092B84"/>
     <w:multiLevelType w:val="multilevel"/>
     <w:tmpl w:val="CF092B84"/>
@@ -752,7 +1905,7 @@
       </w:pPr>
     </w:lvl>
   </w:abstractNum>
-  <w:abstractNum w:abstractNumId="1">
+  <w:abstractNum w:abstractNumId="2">
     <w:nsid w:val="0053208E"/>
     <w:multiLevelType w:val="multilevel"/>
     <w:tmpl w:val="0053208E"/>
@@ -876,7 +2029,7 @@
       </w:pPr>
     </w:lvl>
   </w:abstractNum>
-  <w:abstractNum w:abstractNumId="2">
+  <w:abstractNum w:abstractNumId="3">
     <w:nsid w:val="42C6023A"/>
     <w:multiLevelType w:val="multilevel"/>
     <w:tmpl w:val="42C6023A"/>
@@ -1016,7 +2169,7 @@
       </w:rPr>
     </w:lvl>
   </w:abstractNum>
-  <w:abstractNum w:abstractNumId="3">
+  <w:abstractNum w:abstractNumId="4">
     <w:nsid w:val="59ADCABA"/>
     <w:multiLevelType w:val="multilevel"/>
     <w:tmpl w:val="59ADCABA"/>
@@ -1142,17 +2295,43 @@
       </w:pPr>
     </w:lvl>
   </w:abstractNum>
+  <w:abstractNum w:abstractNumId="5">
+    <w:nsid w:val="678AAEF2"/>
+    <w:multiLevelType w:val="singleLevel"/>
+    <w:tmpl w:val="678AAEF2"/>
+    <w:lvl w:ilvl="0" w:tentative="0">
+      <w:start w:val="1"/>
+      <w:numFmt w:val="decimal"/>
+      <w:lvlText w:val="%1."/>
+      <w:lvlJc w:val="left"/>
+      <w:pPr>
+        <w:tabs>
+          <w:tab w:val="left" w:pos="845"/>
+        </w:tabs>
+        <w:ind w:left="845" w:leftChars="0" w:hanging="425" w:firstLineChars="0"/>
+      </w:pPr>
+      <w:rPr>
+        <w:rFonts w:hint="default"/>
+      </w:rPr>
+    </w:lvl>
+  </w:abstractNum>
   <w:num w:numId="1">
+    <w:abstractNumId w:val="2"/>
+  </w:num>
+  <w:num w:numId="2">
     <w:abstractNumId w:val="1"/>
   </w:num>
-  <w:num w:numId="2">
+  <w:num w:numId="3">
+    <w:abstractNumId w:val="4"/>
+  </w:num>
+  <w:num w:numId="4">
+    <w:abstractNumId w:val="3"/>
+  </w:num>
+  <w:num w:numId="5">
     <w:abstractNumId w:val="0"/>
   </w:num>
-  <w:num w:numId="3">
-    <w:abstractNumId w:val="3"/>
-  </w:num>
-  <w:num w:numId="4">
-    <w:abstractNumId w:val="2"/>
+  <w:num w:numId="6">
+    <w:abstractNumId w:val="5"/>
   </w:num>
 </w:numbering>
 </file>
@@ -1234,7 +2413,7 @@
     <w:lsdException w:unhideWhenUsed="0" w:uiPriority="0" w:semiHidden="0" w:name="Closing"/>
     <w:lsdException w:unhideWhenUsed="0" w:uiPriority="0" w:semiHidden="0" w:name="Signature"/>
     <w:lsdException w:qFormat="1" w:unhideWhenUsed="0" w:uiPriority="0" w:semiHidden="0" w:name="Default Paragraph Font"/>
-    <w:lsdException w:unhideWhenUsed="0" w:uiPriority="0" w:semiHidden="0" w:name="Body Text"/>
+    <w:lsdException w:qFormat="1" w:unhideWhenUsed="0" w:uiPriority="0" w:semiHidden="0" w:name="Body Text"/>
     <w:lsdException w:unhideWhenUsed="0" w:uiPriority="0" w:semiHidden="0" w:name="Body Text Indent"/>
     <w:lsdException w:unhideWhenUsed="0" w:uiPriority="0" w:semiHidden="0" w:name="List Continue"/>
     <w:lsdException w:unhideWhenUsed="0" w:uiPriority="0" w:semiHidden="0" w:name="List Continue 2"/>
@@ -1548,6 +2727,16 @@
     <w:name w:val="Default Paragraph Font"/>
     <w:qFormat/>
     <w:uiPriority w:val="0"/>
+    <w:rPr>
+      <w:rFonts w:ascii="Liberation Serif" w:hAnsi="Liberation Serif" w:eastAsia="NSimSun" w:cs="Arial"/>
+      <w:i/>
+      <w:color w:val="auto"/>
+      <w:kern w:val="2"/>
+      <w:sz w:val="24"/>
+      <w:szCs w:val="24"/>
+      <w:lang w:val="en-US" w:eastAsia="zh-CN" w:bidi="hi-IN"/>
+      <w:woUserID w:val="0"/>
+    </w:rPr>
   </w:style>
   <w:style w:type="table" w:default="1" w:styleId="10">
     <w:name w:val="Normal Table"/>
@@ -1582,6 +2771,7 @@
   <w:style w:type="paragraph" w:styleId="4">
     <w:name w:val="Body Text"/>
     <w:basedOn w:val="1"/>
+    <w:qFormat/>
     <w:uiPriority w:val="0"/>
     <w:pPr>
       <w:spacing w:before="0" w:after="140" w:line="276" w:lineRule="auto"/>
